--- a/Deliverables/3 Architecture.docx
+++ b/Deliverables/3 Architecture.docx
@@ -857,8 +857,6 @@
         </w:rPr>
         <w:t>……..</w:t>
       </w:r>
-      <w:bookmarkStart w:id="0" w:name="_GoBack"/>
-      <w:bookmarkEnd w:id="0"/>
       <w:r>
         <w:rPr>
           <w:color w:val="auto"/>
@@ -2302,21 +2300,51 @@
         <w:t>GitHub Repository:</w:t>
       </w:r>
     </w:p>
-    <w:p>
-      <w:pPr>
-        <w:rPr>
-          <w:sz w:val="24"/>
-          <w:szCs w:val="32"/>
-        </w:rPr>
-      </w:pPr>
-      <w:r>
-        <w:rPr>
-          <w:sz w:val="24"/>
-          <w:szCs w:val="32"/>
-        </w:rPr>
-        <w:t>https://github.com/WorkforceResearchGuide/WorkforceResearchGuideApp.git</w:t>
-      </w:r>
-    </w:p>
+    <w:bookmarkStart w:id="0" w:name="_GoBack"/>
+    <w:p>
+      <w:pPr>
+        <w:rPr>
+          <w:sz w:val="28"/>
+          <w:szCs w:val="32"/>
+        </w:rPr>
+      </w:pPr>
+      <w:r>
+        <w:rPr>
+          <w:color w:val="auto"/>
+          <w:sz w:val="24"/>
+        </w:rPr>
+        <w:fldChar w:fldCharType="begin"/>
+      </w:r>
+      <w:r>
+        <w:rPr>
+          <w:color w:val="auto"/>
+          <w:sz w:val="24"/>
+        </w:rPr>
+        <w:instrText xml:space="preserve"> HYPERLINK "https://github.com/WorkforceResearchGuide/WorkforceResearchGuideApp/tree/master/Deliverables" </w:instrText>
+      </w:r>
+      <w:r>
+        <w:rPr>
+          <w:color w:val="auto"/>
+          <w:sz w:val="24"/>
+        </w:rPr>
+        <w:fldChar w:fldCharType="separate"/>
+      </w:r>
+      <w:r>
+        <w:rPr>
+          <w:rStyle w:val="Hyperlink"/>
+          <w:sz w:val="24"/>
+        </w:rPr>
+        <w:t>https://github.com/WorkforceResearchGuide/WorkforceResearchGuideApp/tree/master/Deliverables</w:t>
+      </w:r>
+      <w:r>
+        <w:rPr>
+          <w:color w:val="auto"/>
+          <w:sz w:val="24"/>
+        </w:rPr>
+        <w:fldChar w:fldCharType="end"/>
+      </w:r>
+    </w:p>
+    <w:bookmarkEnd w:id="0"/>
     <w:p>
       <w:pPr>
         <w:rPr>
@@ -2425,7 +2453,7 @@
           <w:rPr>
             <w:noProof/>
           </w:rPr>
-          <w:t>3</w:t>
+          <w:t>7</w:t>
         </w:r>
         <w:r>
           <w:rPr>
@@ -2926,6 +2954,18 @@
       <w:color w:val="000000"/>
     </w:rPr>
   </w:style>
+  <w:style w:type="character" w:styleId="Hyperlink">
+    <w:name w:val="Hyperlink"/>
+    <w:basedOn w:val="DefaultParagraphFont"/>
+    <w:uiPriority w:val="99"/>
+    <w:semiHidden/>
+    <w:unhideWhenUsed/>
+    <w:rsid w:val="00A9006A"/>
+    <w:rPr>
+      <w:color w:val="0563C1" w:themeColor="hyperlink"/>
+      <w:u w:val="single"/>
+    </w:rPr>
+  </w:style>
 </w:styles>
 </file>
 
@@ -3265,6 +3305,18 @@
       <w:color w:val="000000"/>
     </w:rPr>
   </w:style>
+  <w:style w:type="character" w:styleId="Hyperlink">
+    <w:name w:val="Hyperlink"/>
+    <w:basedOn w:val="DefaultParagraphFont"/>
+    <w:uiPriority w:val="99"/>
+    <w:semiHidden/>
+    <w:unhideWhenUsed/>
+    <w:rsid w:val="00A9006A"/>
+    <w:rPr>
+      <w:color w:val="0563C1" w:themeColor="hyperlink"/>
+      <w:u w:val="single"/>
+    </w:rPr>
+  </w:style>
 </w:styles>
 </file>
 
@@ -3523,7 +3575,7 @@
   <a:extraClrSchemeLst/>
   <a:extLst>
     <a:ext uri="{05A4C25C-085E-4340-85A3-A5531E510DB2}">
-      <thm15:themeFamily xmlns="" xmlns:thm15="http://schemas.microsoft.com/office/thememl/2012/main" name="Office Theme" id="{62F939B6-93AF-4DB8-9C6B-D6C7DFDC589F}" vid="{4A3C46E8-61CC-4603-A589-7422A47A8E4A}"/>
+      <thm15:themeFamily xmlns:thm15="http://schemas.microsoft.com/office/thememl/2012/main" xmlns="" name="Office Theme" id="{62F939B6-93AF-4DB8-9C6B-D6C7DFDC589F}" vid="{4A3C46E8-61CC-4603-A589-7422A47A8E4A}"/>
     </a:ext>
   </a:extLst>
 </a:theme>

--- a/Deliverables/3 Architecture.docx
+++ b/Deliverables/3 Architecture.docx
@@ -1466,41 +1466,60 @@
           <w:szCs w:val="32"/>
         </w:rPr>
       </w:pPr>
+      <w:r>
+        <w:rPr>
+          <w:b/>
+          <w:noProof/>
+          <w:sz w:val="28"/>
+          <w:szCs w:val="32"/>
+        </w:rPr>
+        <w:drawing>
+          <wp:inline distT="0" distB="0" distL="0" distR="0">
+            <wp:extent cx="5943600" cy="4803140"/>
+            <wp:effectExtent l="0" t="0" r="0" b="0"/>
+            <wp:docPr id="2" name="Picture 2"/>
+            <wp:cNvGraphicFramePr>
+              <a:graphicFrameLocks xmlns:a="http://schemas.openxmlformats.org/drawingml/2006/main" noChangeAspect="1"/>
+            </wp:cNvGraphicFramePr>
+            <a:graphic xmlns:a="http://schemas.openxmlformats.org/drawingml/2006/main">
+              <a:graphicData uri="http://schemas.openxmlformats.org/drawingml/2006/picture">
+                <pic:pic xmlns:pic="http://schemas.openxmlformats.org/drawingml/2006/picture">
+                  <pic:nvPicPr>
+                    <pic:cNvPr id="0" name="architecture.png"/>
+                    <pic:cNvPicPr/>
+                  </pic:nvPicPr>
+                  <pic:blipFill>
+                    <a:blip r:embed="rId8">
+                      <a:extLst>
+                        <a:ext uri="{28A0092B-C50C-407E-A947-70E740481C1C}">
+                          <a14:useLocalDpi xmlns:a14="http://schemas.microsoft.com/office/drawing/2010/main" val="0"/>
+                        </a:ext>
+                      </a:extLst>
+                    </a:blip>
+                    <a:stretch>
+                      <a:fillRect/>
+                    </a:stretch>
+                  </pic:blipFill>
+                  <pic:spPr>
+                    <a:xfrm>
+                      <a:off x="0" y="0"/>
+                      <a:ext cx="5943600" cy="4803140"/>
+                    </a:xfrm>
+                    <a:prstGeom prst="rect">
+                      <a:avLst/>
+                    </a:prstGeom>
+                  </pic:spPr>
+                </pic:pic>
+              </a:graphicData>
+            </a:graphic>
+          </wp:inline>
+        </w:drawing>
+      </w:r>
     </w:p>
     <w:p>
       <w:pPr>
         <w:keepNext/>
       </w:pPr>
-      <w:r>
-        <w:rPr>
-          <w:sz w:val="28"/>
-          <w:szCs w:val="32"/>
-        </w:rPr>
-        <w:pict>
-          <v:shapetype id="_x0000_t75" coordsize="21600,21600" o:spt="75" o:preferrelative="t" path="m@4@5l@4@11@9@11@9@5xe" filled="f" stroked="f">
-            <v:stroke joinstyle="miter"/>
-            <v:formulas>
-              <v:f eqn="if lineDrawn pixelLineWidth 0"/>
-              <v:f eqn="sum @0 1 0"/>
-              <v:f eqn="sum 0 0 @1"/>
-              <v:f eqn="prod @2 1 2"/>
-              <v:f eqn="prod @3 21600 pixelWidth"/>
-              <v:f eqn="prod @3 21600 pixelHeight"/>
-              <v:f eqn="sum @0 0 1"/>
-              <v:f eqn="prod @6 1 2"/>
-              <v:f eqn="prod @7 21600 pixelWidth"/>
-              <v:f eqn="sum @8 21600 0"/>
-              <v:f eqn="prod @7 21600 pixelHeight"/>
-              <v:f eqn="sum @10 21600 0"/>
-            </v:formulas>
-            <v:path o:extrusionok="f" gradientshapeok="t" o:connecttype="rect"/>
-            <o:lock v:ext="edit" aspectratio="t"/>
-          </v:shapetype>
-          <v:shape id="_x0000_i1025" type="#_x0000_t75" style="width:466.75pt;height:377.8pt">
-            <v:imagedata r:id="rId8" o:title="Capture"/>
-          </v:shape>
-        </w:pict>
-      </w:r>
     </w:p>
     <w:p>
       <w:pPr>
@@ -2145,30 +2164,24 @@
           <w:szCs w:val="24"/>
         </w:rPr>
       </w:pPr>
-    </w:p>
-    <w:p>
-      <w:pPr>
-        <w:rPr>
-          <w:b/>
-          <w:sz w:val="24"/>
-          <w:szCs w:val="24"/>
-        </w:rPr>
-      </w:pPr>
-    </w:p>
-    <w:p>
-      <w:pPr>
-        <w:rPr>
-          <w:b/>
-          <w:sz w:val="28"/>
-          <w:szCs w:val="32"/>
-        </w:rPr>
-      </w:pPr>
-      <w:r>
-        <w:rPr>
-          <w:b/>
-          <w:sz w:val="28"/>
-          <w:szCs w:val="32"/>
-        </w:rPr>
+      <w:bookmarkStart w:id="0" w:name="_GoBack"/>
+      <w:bookmarkEnd w:id="0"/>
+    </w:p>
+    <w:p>
+      <w:pPr>
+        <w:rPr>
+          <w:b/>
+          <w:sz w:val="28"/>
+          <w:szCs w:val="32"/>
+        </w:rPr>
+      </w:pPr>
+      <w:r>
+        <w:rPr>
+          <w:b/>
+          <w:sz w:val="28"/>
+          <w:szCs w:val="32"/>
+        </w:rPr>
+        <w:lastRenderedPageBreak/>
         <w:t xml:space="preserve">5. </w:t>
       </w:r>
       <w:r>
@@ -2300,51 +2313,23 @@
         <w:t>GitHub Repository:</w:t>
       </w:r>
     </w:p>
-    <w:bookmarkStart w:id="0" w:name="_GoBack"/>
-    <w:p>
-      <w:pPr>
-        <w:rPr>
-          <w:sz w:val="28"/>
-          <w:szCs w:val="32"/>
-        </w:rPr>
-      </w:pPr>
-      <w:r>
-        <w:rPr>
-          <w:color w:val="auto"/>
-          <w:sz w:val="24"/>
-        </w:rPr>
-        <w:fldChar w:fldCharType="begin"/>
-      </w:r>
-      <w:r>
-        <w:rPr>
-          <w:color w:val="auto"/>
-          <w:sz w:val="24"/>
-        </w:rPr>
-        <w:instrText xml:space="preserve"> HYPERLINK "https://github.com/WorkforceResearchGuide/WorkforceResearchGuideApp/tree/master/Deliverables" </w:instrText>
-      </w:r>
-      <w:r>
-        <w:rPr>
-          <w:color w:val="auto"/>
-          <w:sz w:val="24"/>
-        </w:rPr>
-        <w:fldChar w:fldCharType="separate"/>
-      </w:r>
-      <w:r>
-        <w:rPr>
-          <w:rStyle w:val="Hyperlink"/>
-          <w:sz w:val="24"/>
-        </w:rPr>
-        <w:t>https://github.com/WorkforceResearchGuide/WorkforceResearchGuideApp/tree/master/Deliverables</w:t>
-      </w:r>
-      <w:r>
-        <w:rPr>
-          <w:color w:val="auto"/>
-          <w:sz w:val="24"/>
-        </w:rPr>
-        <w:fldChar w:fldCharType="end"/>
-      </w:r>
-    </w:p>
-    <w:bookmarkEnd w:id="0"/>
+    <w:p>
+      <w:pPr>
+        <w:rPr>
+          <w:sz w:val="28"/>
+          <w:szCs w:val="32"/>
+        </w:rPr>
+      </w:pPr>
+      <w:hyperlink r:id="rId10" w:history="1">
+        <w:r>
+          <w:rPr>
+            <w:rStyle w:val="Hyperlink"/>
+            <w:sz w:val="24"/>
+          </w:rPr>
+          <w:t>https://github.com/WorkforceResearchGuide/WorkforceResearchGuideApp/tree/master/Deliverables</w:t>
+        </w:r>
+      </w:hyperlink>
+    </w:p>
     <w:p>
       <w:pPr>
         <w:rPr>
@@ -2384,7 +2369,7 @@
       </w:r>
     </w:p>
     <w:sectPr>
-      <w:footerReference w:type="default" r:id="rId10"/>
+      <w:footerReference w:type="default" r:id="rId11"/>
       <w:pgSz w:w="12240" w:h="15840"/>
       <w:pgMar w:top="1440" w:right="1440" w:bottom="1440" w:left="1440" w:header="720" w:footer="720" w:gutter="0"/>
       <w:cols w:space="720"/>
@@ -2453,7 +2438,7 @@
           <w:rPr>
             <w:noProof/>
           </w:rPr>
-          <w:t>7</w:t>
+          <w:t>6</w:t>
         </w:r>
         <w:r>
           <w:rPr>
@@ -3575,7 +3560,7 @@
   <a:extraClrSchemeLst/>
   <a:extLst>
     <a:ext uri="{05A4C25C-085E-4340-85A3-A5531E510DB2}">
-      <thm15:themeFamily xmlns:thm15="http://schemas.microsoft.com/office/thememl/2012/main" xmlns="" name="Office Theme" id="{62F939B6-93AF-4DB8-9C6B-D6C7DFDC589F}" vid="{4A3C46E8-61CC-4603-A589-7422A47A8E4A}"/>
+      <thm15:themeFamily xmlns="" xmlns:thm15="http://schemas.microsoft.com/office/thememl/2012/main" name="Office Theme" id="{62F939B6-93AF-4DB8-9C6B-D6C7DFDC589F}" vid="{4A3C46E8-61CC-4603-A589-7422A47A8E4A}"/>
     </a:ext>
   </a:extLst>
 </a:theme>
